--- a/protocolsStore/protocolsWordFiles/20_ptv_521114.docx
+++ b/protocolsStore/protocolsWordFiles/20_ptv_521114.docx
@@ -2252,7 +2252,6 @@
           <w:rStyle w:val="TagStyle"/>
           <w:rtl/>
         </w:rPr>
-        <w:lastRenderedPageBreak/>
         <w:t xml:space="preserve"> &lt;&lt; דובר &gt;&gt; </w:t>
       </w:r>
       <w:r>
@@ -18072,25 +18071,25 @@
       </w:rPr>
     </w:lvl>
   </w:abstractNum>
-  <w:num w:numId="1" w16cid:durableId="581372255">
+  <w:num w:numId="1" w16cid:durableId="2120491818">
     <w:abstractNumId w:val="0"/>
   </w:num>
-  <w:num w:numId="2" w16cid:durableId="1418790476">
+  <w:num w:numId="2" w16cid:durableId="1550530370">
     <w:abstractNumId w:val="2"/>
   </w:num>
-  <w:num w:numId="3" w16cid:durableId="972253374">
+  <w:num w:numId="3" w16cid:durableId="1091272658">
     <w:abstractNumId w:val="4"/>
   </w:num>
-  <w:num w:numId="4" w16cid:durableId="969827737">
+  <w:num w:numId="4" w16cid:durableId="1347557229">
     <w:abstractNumId w:val="3"/>
   </w:num>
-  <w:num w:numId="5" w16cid:durableId="1613244493">
+  <w:num w:numId="5" w16cid:durableId="1529297674">
     <w:abstractNumId w:val="1"/>
   </w:num>
-  <w:num w:numId="6" w16cid:durableId="228852790">
+  <w:num w:numId="6" w16cid:durableId="2042708766">
     <w:abstractNumId w:val="6"/>
   </w:num>
-  <w:num w:numId="7" w16cid:durableId="338626797">
+  <w:num w:numId="7" w16cid:durableId="910506734">
     <w:abstractNumId w:val="5"/>
   </w:num>
 </w:numbering>
@@ -19018,7 +19017,7 @@
     <w:sig w:usb0="E0002EFF" w:usb1="C000785B" w:usb2="00000009" w:usb3="00000000" w:csb0="000001FF" w:csb1="00000000"/>
   </w:font>
   <w:font w:name="Guttman Hatzvi">
-    <w:altName w:val="Segoe UI Semilight"/>
+    <w:altName w:val="Arial"/>
     <w:charset w:val="B1"/>
     <w:family w:val="auto"/>
     <w:pitch w:val="variable"/>
